--- a/++Templated Entries/LAURA ONLY ACCESS COMPLETED/FILM/++Edited/Anemic Cinema (Mitchell) EA.docx
+++ b/++Templated Entries/LAURA ONLY ACCESS COMPLETED/FILM/++Edited/Anemic Cinema (Mitchell) EA.docx
@@ -720,35 +720,24 @@
               <w:pStyle w:val="Caption"/>
               <w:spacing w:after="0"/>
             </w:pPr>
-            <w:r>
-              <w:fldChar w:fldCharType="begin"/>
-            </w:r>
-            <w:r>
-              <w:instrText xml:space="preserve"> SEQ Figure \</w:instrText>
-            </w:r>
-            <w:r>
-              <w:instrText xml:space="preserve">* ARABIC </w:instrText>
-            </w:r>
-            <w:r>
-              <w:fldChar w:fldCharType="separate"/>
-            </w:r>
-            <w:r>
-              <w:rPr>
-                <w:noProof/>
-              </w:rPr>
-              <w:t>1</w:t>
-            </w:r>
-            <w:r>
-              <w:rPr>
-                <w:noProof/>
-              </w:rPr>
-              <w:fldChar w:fldCharType="end"/>
-            </w:r>
+            <w:fldSimple w:instr=" SEQ Figure \* ARABIC ">
+              <w:r>
+                <w:rPr>
+                  <w:noProof/>
+                </w:rPr>
+                <w:t>1</w:t>
+              </w:r>
+            </w:fldSimple>
             <w:r>
               <w:t xml:space="preserve"> </w:t>
             </w:r>
             <w:r>
               <w:t>“Have you ever put the marrow of the sword into the stove of a loved one”</w:t>
+            </w:r>
+          </w:p>
+          <w:p>
+            <w:r>
+              <w:t>Source: Contact author; no link/image provided.</w:t>
             </w:r>
           </w:p>
           <w:p>
@@ -790,27 +779,14 @@
               <w:pStyle w:val="Caption"/>
               <w:spacing w:after="0"/>
             </w:pPr>
-            <w:r>
-              <w:fldChar w:fldCharType="begin"/>
-            </w:r>
-            <w:r>
-              <w:instrText xml:space="preserve"> SEQ Figure \* ARABIC </w:instrText>
-            </w:r>
-            <w:r>
-              <w:fldChar w:fldCharType="separate"/>
-            </w:r>
-            <w:r>
-              <w:rPr>
-                <w:noProof/>
-              </w:rPr>
-              <w:t>2</w:t>
-            </w:r>
-            <w:r>
-              <w:rPr>
-                <w:noProof/>
-              </w:rPr>
-              <w:fldChar w:fldCharType="end"/>
-            </w:r>
+            <w:fldSimple w:instr=" SEQ Figure \* ARABIC ">
+              <w:r>
+                <w:rPr>
+                  <w:noProof/>
+                </w:rPr>
+                <w:t>2</w:t>
+              </w:r>
+            </w:fldSimple>
             <w:r>
               <w:t xml:space="preserve"> </w:t>
             </w:r>
@@ -818,7 +794,15 @@
               <w:t xml:space="preserve">“Let us flee the bruises of the Eskimos who have exquisite words” </w:t>
             </w:r>
           </w:p>
-          <w:p/>
+          <w:p>
+            <w:r>
+              <w:t>Source: Contact author; no link/image provided.</w:t>
+            </w:r>
+          </w:p>
+          <w:p>
+            <w:bookmarkStart w:id="0" w:name="_GoBack"/>
+            <w:bookmarkEnd w:id="0"/>
+          </w:p>
           <w:p>
             <w:r>
               <w:t>Considered one of the</w:t>
@@ -938,7 +922,11 @@
             </w:r>
             <w:proofErr w:type="spellEnd"/>
             <w:r>
-              <w:t xml:space="preserve">, successfully filmed these </w:t>
+              <w:t xml:space="preserve">, successfully filmed </w:t>
+            </w:r>
+            <w:r>
+              <w:lastRenderedPageBreak/>
+              <w:t xml:space="preserve">these </w:t>
             </w:r>
             <w:proofErr w:type="spellStart"/>
             <w:r>
@@ -968,8 +956,6 @@
             <w:r>
               <w:t>tructure of the film is simple:</w:t>
             </w:r>
-            <w:bookmarkStart w:id="0" w:name="_GoBack"/>
-            <w:bookmarkEnd w:id="0"/>
             <w:r>
               <w:t xml:space="preserve"> a static camera films </w:t>
             </w:r>
@@ -994,11 +980,7 @@
               <w:t>s alt</w:t>
             </w:r>
             <w:r>
-              <w:t xml:space="preserve">ernating with nine </w:t>
-            </w:r>
-            <w:r>
-              <w:lastRenderedPageBreak/>
-              <w:t>spinning textual disc</w:t>
+              <w:t>ernating with nine spinning textual disc</w:t>
             </w:r>
             <w:r>
               <w:t xml:space="preserve">s. These </w:t>
@@ -1073,77 +1055,6 @@
             </w:r>
             <w:r>
               <w:t xml:space="preserve"> (1948).</w:t>
-            </w:r>
-          </w:p>
-          <w:p>
-            <w:pPr>
-              <w:rPr>
-                <w:b/>
-              </w:rPr>
-            </w:pPr>
-            <w:r>
-              <w:rPr>
-                <w:b/>
-              </w:rPr>
-              <w:t xml:space="preserve"> </w:t>
-            </w:r>
-          </w:p>
-          <w:p>
-            <w:r>
-              <w:t xml:space="preserve">File: </w:t>
-            </w:r>
-            <w:r>
-              <w:t>http://www.youtube.com/watch?v=dXINTf8kXCc</w:t>
-            </w:r>
-          </w:p>
-          <w:p>
-            <w:pPr>
-              <w:pStyle w:val="Caption"/>
-              <w:spacing w:after="0"/>
-            </w:pPr>
-            <w:r>
-              <w:fldChar w:fldCharType="begin"/>
-            </w:r>
-            <w:r>
-              <w:instrText xml:space="preserve"> SEQ Figure \* ARABIC </w:instrText>
-            </w:r>
-            <w:r>
-              <w:fldChar w:fldCharType="separate"/>
-            </w:r>
-            <w:r>
-              <w:rPr>
-                <w:noProof/>
-              </w:rPr>
-              <w:t>3</w:t>
-            </w:r>
-            <w:r>
-              <w:rPr>
-                <w:noProof/>
-              </w:rPr>
-              <w:fldChar w:fldCharType="end"/>
-            </w:r>
-            <w:r>
-              <w:t xml:space="preserve"> </w:t>
-            </w:r>
-            <w:r>
-              <w:t xml:space="preserve">Marcel Duchamp with optical </w:t>
-            </w:r>
-            <w:proofErr w:type="spellStart"/>
-            <w:r>
-              <w:t>rotoreliefs</w:t>
-            </w:r>
-            <w:proofErr w:type="spellEnd"/>
-            <w:r>
-              <w:t xml:space="preserve"> used in segment in Hans Richter’s film </w:t>
-            </w:r>
-            <w:r>
-              <w:rPr>
-                <w:i/>
-              </w:rPr>
-              <w:t>Dreams That Money Can Buy</w:t>
-            </w:r>
-            <w:r>
-              <w:t xml:space="preserve"> (1947).</w:t>
             </w:r>
           </w:p>
         </w:tc>
@@ -3502,7 +3413,7 @@
     <w:charset w:val="4E"/>
     <w:family w:val="auto"/>
     <w:pitch w:val="variable"/>
-    <w:sig w:usb0="00000001" w:usb1="08070000" w:usb2="00000010" w:usb3="00000000" w:csb0="00020000" w:csb1="00000000"/>
+    <w:sig w:usb0="E00002FF" w:usb1="6AC7FDFB" w:usb2="00000012" w:usb3="00000000" w:csb0="0002009F" w:csb1="00000000"/>
   </w:font>
   <w:font w:name="Lucida Grande">
     <w:panose1 w:val="020B0600040502020204"/>
@@ -3536,7 +3447,7 @@
     <w:charset w:val="4E"/>
     <w:family w:val="auto"/>
     <w:pitch w:val="variable"/>
-    <w:sig w:usb0="00000001" w:usb1="08070000" w:usb2="00000010" w:usb3="00000000" w:csb0="00020000" w:csb1="00000000"/>
+    <w:sig w:usb0="E00002FF" w:usb1="6AC7FDFB" w:usb2="00000012" w:usb3="00000000" w:csb0="0002009F" w:csb1="00000000"/>
   </w:font>
   <w:font w:name="Cambria">
     <w:panose1 w:val="02040503050406030204"/>
@@ -4304,7 +4215,7 @@
   <a:extraClrSchemeLst/>
   <a:extLst>
     <a:ext uri="{05A4C25C-085E-4340-85A3-A5531E510DB2}">
-      <thm15:themeFamily xmlns="" xmlns:thm15="http://schemas.microsoft.com/office/thememl/2012/main" name="Office Theme" id="{62F939B6-93AF-4DB8-9C6B-D6C7DFDC589F}" vid="{4A3C46E8-61CC-4603-A589-7422A47A8E4A}"/>
+      <thm15:themeFamily xmlns:thm15="http://schemas.microsoft.com/office/thememl/2012/main" xmlns="" name="Office Theme" id="{62F939B6-93AF-4DB8-9C6B-D6C7DFDC589F}" vid="{4A3C46E8-61CC-4603-A589-7422A47A8E4A}"/>
     </a:ext>
   </a:extLst>
 </a:theme>
@@ -4381,7 +4292,7 @@
 </file>
 
 <file path=customXml/itemProps1.xml><?xml version="1.0" encoding="utf-8"?>
-<ds:datastoreItem xmlns:ds="http://schemas.openxmlformats.org/officeDocument/2006/customXml" ds:itemID="{D57560B2-6C3B-0C44-98A2-ED43C89D3B3B}">
+<ds:datastoreItem xmlns:ds="http://schemas.openxmlformats.org/officeDocument/2006/customXml" ds:itemID="{04B6B325-3A63-CA4A-B19F-00ECE7D43105}">
   <ds:schemaRefs>
     <ds:schemaRef ds:uri="http://schemas.openxmlformats.org/officeDocument/2006/bibliography"/>
   </ds:schemaRefs>
